--- a/QuanLyKhuTro/QuanLyKhuTro/bin/Debug/Temp/thongtintraphong.docx
+++ b/QuanLyKhuTro/QuanLyKhuTro/bin/Debug/Temp/thongtintraphong.docx
@@ -85,7 +85,7 @@
           <w:color w:val="FF0000"/>
           <w:lang w:val="en-US" w:eastAsia="en-US"/>
         </w:rPr>
-        <w:t xml:space="preserve">19/07/2020</w:t>
+        <w:t xml:space="preserve">21/07/2020</w:t>
       </w:r>
     </w:p>
     <w:p>
@@ -128,7 +128,7 @@
           <w:color w:val="FF0000"/>
           <w:lang w:val="en-US" w:eastAsia="en-US"/>
         </w:rPr>
-        <w:t xml:space="preserve">Phòng 17</w:t>
+        <w:t xml:space="preserve">Phòng 24</w:t>
       </w:r>
     </w:p>
     <w:p>
@@ -162,7 +162,7 @@
           <w:color w:val="FF0000"/>
           <w:lang w:val="en-US" w:eastAsia="en-US"/>
         </w:rPr>
-        <w:t xml:space="preserve">KT017</w:t>
+        <w:t xml:space="preserve">KT028</w:t>
       </w:r>
     </w:p>
     <w:p>
@@ -699,7 +699,7 @@
                 <w:color w:val="000000"/>
                 <w:lang w:val="en-US" w:eastAsia="en-US"/>
               </w:rPr>
-              <w:t xml:space="preserve">5</w:t>
+              <w:t xml:space="preserve">2</w:t>
             </w:r>
           </w:p>
         </w:tc>
@@ -730,7 +730,7 @@
                 <w:color w:val="000000"/>
                 <w:lang w:val="en-US" w:eastAsia="en-US"/>
               </w:rPr>
-              <w:t xml:space="preserve">5</w:t>
+              <w:t xml:space="preserve">2</w:t>
             </w:r>
             <w:r>
               <w:rPr>
@@ -801,7 +801,7 @@
                 <w:color w:val="000000"/>
                 <w:lang w:val="en-US" w:eastAsia="en-US"/>
               </w:rPr>
-              <w:t xml:space="preserve">30,000</w:t>
+              <w:t xml:space="preserve">12,000</w:t>
             </w:r>
           </w:p>
         </w:tc>
@@ -1214,7 +1214,7 @@
                 <w:color w:val="000000"/>
                 <w:lang w:val="en-US" w:eastAsia="en-US"/>
               </w:rPr>
-              <w:t xml:space="preserve">225,600</w:t>
+              <w:t xml:space="preserve">207,600</w:t>
             </w:r>
           </w:p>
         </w:tc>

--- a/QuanLyKhuTro/QuanLyKhuTro/bin/Debug/Temp/thongtintraphong.docx
+++ b/QuanLyKhuTro/QuanLyKhuTro/bin/Debug/Temp/thongtintraphong.docx
@@ -85,7 +85,7 @@
           <w:color w:val="FF0000"/>
           <w:lang w:val="en-US" w:eastAsia="en-US"/>
         </w:rPr>
-        <w:t xml:space="preserve">21/07/2020</w:t>
+        <w:t xml:space="preserve">22/07/2020</w:t>
       </w:r>
     </w:p>
     <w:p>
@@ -128,7 +128,7 @@
           <w:color w:val="FF0000"/>
           <w:lang w:val="en-US" w:eastAsia="en-US"/>
         </w:rPr>
-        <w:t xml:space="preserve">Phòng 24</w:t>
+        <w:t xml:space="preserve">Phòng 1.2</w:t>
       </w:r>
     </w:p>
     <w:p>
@@ -162,7 +162,7 @@
           <w:color w:val="FF0000"/>
           <w:lang w:val="en-US" w:eastAsia="en-US"/>
         </w:rPr>
-        <w:t xml:space="preserve">KT028</w:t>
+        <w:t xml:space="preserve">Chánh</w:t>
       </w:r>
     </w:p>
     <w:p>
@@ -508,7 +508,7 @@
                 <w:color w:val="000000"/>
                 <w:lang w:val="en-US" w:eastAsia="en-US"/>
               </w:rPr>
-              <w:t xml:space="preserve">56</w:t>
+              <w:t xml:space="preserve">59</w:t>
             </w:r>
           </w:p>
         </w:tc>
@@ -539,7 +539,7 @@
                 <w:color w:val="000000"/>
                 <w:lang w:val="en-US" w:eastAsia="en-US"/>
               </w:rPr>
-              <w:t xml:space="preserve">56</w:t>
+              <w:t xml:space="preserve">59</w:t>
             </w:r>
           </w:p>
         </w:tc>
@@ -570,7 +570,7 @@
                 <w:color w:val="000000"/>
                 <w:lang w:val="en-US" w:eastAsia="en-US"/>
               </w:rPr>
-              <w:t xml:space="preserve">2,000-2,600</w:t>
+              <w:t xml:space="preserve">2,000</w:t>
             </w:r>
           </w:p>
         </w:tc>
@@ -601,7 +601,7 @@
                 <w:color w:val="000000"/>
                 <w:lang w:val="en-US" w:eastAsia="en-US"/>
               </w:rPr>
-              <w:t xml:space="preserve">115,600</w:t>
+              <w:t xml:space="preserve">38,000</w:t>
             </w:r>
           </w:p>
         </w:tc>
@@ -699,7 +699,7 @@
                 <w:color w:val="000000"/>
                 <w:lang w:val="en-US" w:eastAsia="en-US"/>
               </w:rPr>
-              <w:t xml:space="preserve">2</w:t>
+              <w:t xml:space="preserve">9</w:t>
             </w:r>
           </w:p>
         </w:tc>
@@ -730,7 +730,7 @@
                 <w:color w:val="000000"/>
                 <w:lang w:val="en-US" w:eastAsia="en-US"/>
               </w:rPr>
-              <w:t xml:space="preserve">2</w:t>
+              <w:t xml:space="preserve">9</w:t>
             </w:r>
             <w:r>
               <w:rPr>
@@ -1214,7 +1214,7 @@
                 <w:color w:val="000000"/>
                 <w:lang w:val="en-US" w:eastAsia="en-US"/>
               </w:rPr>
-              <w:t xml:space="preserve">207,600</w:t>
+              <w:t xml:space="preserve">130,000</w:t>
             </w:r>
           </w:p>
         </w:tc>
